--- a/Notes.docx
+++ b/Notes.docx
@@ -91,7 +91,59 @@
           <w:lang w:eastAsia="en-IN"/>
           <w14:ligatures w14:val="none"/>
         </w:rPr>
-        <w:t>"btn btn-primary"</w:t>
+        <w:t>"</w:t>
+      </w:r>
+      <w:proofErr w:type="spellStart"/>
+      <w:r>
+        <w:rPr>
+          <w:rFonts w:ascii="Consolas" w:eastAsia="Times New Roman" w:hAnsi="Consolas" w:cs="Times New Roman"/>
+          <w:color w:val="CE9178"/>
+          <w:kern w:val="0"/>
+          <w:sz w:val="21"/>
+          <w:szCs w:val="21"/>
+          <w:lang w:eastAsia="en-IN"/>
+          <w14:ligatures w14:val="none"/>
+        </w:rPr>
+        <w:t>btn</w:t>
+      </w:r>
+      <w:proofErr w:type="spellEnd"/>
+      <w:r>
+        <w:rPr>
+          <w:rFonts w:ascii="Consolas" w:eastAsia="Times New Roman" w:hAnsi="Consolas" w:cs="Times New Roman"/>
+          <w:color w:val="CE9178"/>
+          <w:kern w:val="0"/>
+          <w:sz w:val="21"/>
+          <w:szCs w:val="21"/>
+          <w:lang w:eastAsia="en-IN"/>
+          <w14:ligatures w14:val="none"/>
+        </w:rPr>
+        <w:t xml:space="preserve"> </w:t>
+      </w:r>
+      <w:proofErr w:type="spellStart"/>
+      <w:r>
+        <w:rPr>
+          <w:rFonts w:ascii="Consolas" w:eastAsia="Times New Roman" w:hAnsi="Consolas" w:cs="Times New Roman"/>
+          <w:color w:val="CE9178"/>
+          <w:kern w:val="0"/>
+          <w:sz w:val="21"/>
+          <w:szCs w:val="21"/>
+          <w:lang w:eastAsia="en-IN"/>
+          <w14:ligatures w14:val="none"/>
+        </w:rPr>
+        <w:t>btn</w:t>
+      </w:r>
+      <w:proofErr w:type="spellEnd"/>
+      <w:r>
+        <w:rPr>
+          <w:rFonts w:ascii="Consolas" w:eastAsia="Times New Roman" w:hAnsi="Consolas" w:cs="Times New Roman"/>
+          <w:color w:val="CE9178"/>
+          <w:kern w:val="0"/>
+          <w:sz w:val="21"/>
+          <w:szCs w:val="21"/>
+          <w:lang w:eastAsia="en-IN"/>
+          <w14:ligatures w14:val="none"/>
+        </w:rPr>
+        <w:t>-primary"</w:t>
       </w:r>
       <w:r>
         <w:rPr>
@@ -115,7 +167,35 @@
           <w:lang w:eastAsia="en-IN"/>
           <w14:ligatures w14:val="none"/>
         </w:rPr>
-        <w:t>[class.active]</w:t>
+        <w:t>[</w:t>
+      </w:r>
+      <w:proofErr w:type="spellStart"/>
+      <w:proofErr w:type="gramStart"/>
+      <w:r>
+        <w:rPr>
+          <w:rFonts w:ascii="Consolas" w:eastAsia="Times New Roman" w:hAnsi="Consolas" w:cs="Times New Roman"/>
+          <w:color w:val="9CDCFE"/>
+          <w:kern w:val="0"/>
+          <w:sz w:val="21"/>
+          <w:szCs w:val="21"/>
+          <w:lang w:eastAsia="en-IN"/>
+          <w14:ligatures w14:val="none"/>
+        </w:rPr>
+        <w:t>class.active</w:t>
+      </w:r>
+      <w:proofErr w:type="spellEnd"/>
+      <w:proofErr w:type="gramEnd"/>
+      <w:r>
+        <w:rPr>
+          <w:rFonts w:ascii="Consolas" w:eastAsia="Times New Roman" w:hAnsi="Consolas" w:cs="Times New Roman"/>
+          <w:color w:val="9CDCFE"/>
+          <w:kern w:val="0"/>
+          <w:sz w:val="21"/>
+          <w:szCs w:val="21"/>
+          <w:lang w:eastAsia="en-IN"/>
+          <w14:ligatures w14:val="none"/>
+        </w:rPr>
+        <w:t>]</w:t>
       </w:r>
       <w:r>
         <w:rPr>
@@ -141,6 +221,7 @@
         </w:rPr>
         <w:t>"</w:t>
       </w:r>
+      <w:proofErr w:type="spellStart"/>
       <w:r>
         <w:rPr>
           <w:rFonts w:ascii="Consolas" w:eastAsia="Times New Roman" w:hAnsi="Consolas" w:cs="Times New Roman"/>
@@ -153,6 +234,7 @@
         </w:rPr>
         <w:t>isActive</w:t>
       </w:r>
+      <w:proofErr w:type="spellEnd"/>
       <w:r>
         <w:rPr>
           <w:rFonts w:ascii="Consolas" w:eastAsia="Times New Roman" w:hAnsi="Consolas" w:cs="Times New Roman"/>
@@ -265,7 +347,35 @@
           <w:lang w:eastAsia="en-IN"/>
           <w14:ligatures w14:val="none"/>
         </w:rPr>
-        <w:t>[class.active]</w:t>
+        <w:t>[</w:t>
+      </w:r>
+      <w:proofErr w:type="spellStart"/>
+      <w:proofErr w:type="gramStart"/>
+      <w:r>
+        <w:rPr>
+          <w:rFonts w:ascii="Consolas" w:eastAsia="Times New Roman" w:hAnsi="Consolas" w:cs="Times New Roman"/>
+          <w:color w:val="9CDCFE"/>
+          <w:kern w:val="0"/>
+          <w:sz w:val="21"/>
+          <w:szCs w:val="21"/>
+          <w:lang w:eastAsia="en-IN"/>
+          <w14:ligatures w14:val="none"/>
+        </w:rPr>
+        <w:t>class.active</w:t>
+      </w:r>
+      <w:proofErr w:type="spellEnd"/>
+      <w:proofErr w:type="gramEnd"/>
+      <w:r>
+        <w:rPr>
+          <w:rFonts w:ascii="Consolas" w:eastAsia="Times New Roman" w:hAnsi="Consolas" w:cs="Times New Roman"/>
+          <w:color w:val="9CDCFE"/>
+          <w:kern w:val="0"/>
+          <w:sz w:val="21"/>
+          <w:szCs w:val="21"/>
+          <w:lang w:eastAsia="en-IN"/>
+          <w14:ligatures w14:val="none"/>
+        </w:rPr>
+        <w:t>]</w:t>
       </w:r>
       <w:r>
         <w:rPr>
@@ -291,6 +401,7 @@
         </w:rPr>
         <w:t>"</w:t>
       </w:r>
+      <w:proofErr w:type="spellStart"/>
       <w:r>
         <w:rPr>
           <w:rFonts w:ascii="Consolas" w:eastAsia="Times New Roman" w:hAnsi="Consolas" w:cs="Times New Roman"/>
@@ -303,6 +414,7 @@
         </w:rPr>
         <w:t>isActive</w:t>
       </w:r>
+      <w:proofErr w:type="spellEnd"/>
       <w:r>
         <w:rPr>
           <w:rFonts w:ascii="Consolas" w:eastAsia="Times New Roman" w:hAnsi="Consolas" w:cs="Times New Roman"/>
@@ -338,6 +450,12 @@
           <w14:ligatures w14:val="none"/>
         </w:rPr>
         <w:t xml:space="preserve"> -&gt; class binding</w:t>
+      </w:r>
+    </w:p>
+    <w:p/>
+    <w:p>
+      <w:r>
+        <w:t>Style Binding:</w:t>
       </w:r>
     </w:p>
     <w:p/>
